--- a/EXPORTS/DOCX/niveau3/Dutch/WMLeiden.docx
+++ b/EXPORTS/DOCX/niveau3/Dutch/WMLeiden.docx
@@ -11,7 +11,7 @@
         <w:br/>
         <w:t>_author: Wiebe Reints (@wreints)_</w:t>
         <w:br/>
-        <w:t>_last edited: 2025-05-27_</w:t>
+        <w:t>_last edited: 2025-06-02_</w:t>
       </w:r>
     </w:p>
     <w:p>

--- a/EXPORTS/DOCX/niveau3/Dutch/WMLeiden.docx
+++ b/EXPORTS/DOCX/niveau3/Dutch/WMLeiden.docx
@@ -9,9 +9,9 @@
       <w:r>
         <w:t>_This is a level 3 Research Aid_</w:t>
         <w:br/>
-        <w:t>_author: Wiebe Reints (@wreints)_</w:t>
+        <w:t>_first edited by wiebe reints as original_author on 2024-03-27_</w:t>
         <w:br/>
-        <w:t>_last edited: 2025-06-02_</w:t>
+        <w:t>_last edited by wiebe reints as original_author on 2024-03-27_</w:t>
       </w:r>
     </w:p>
     <w:p>
@@ -243,6 +243,10 @@
         <w:t>_see also: C.G.C. Reinwardt_</w:t>
         <w:br/>
         <w:t>_see also: Museum Nusantara_</w:t>
+        <w:br/>
+        <w:t>_see also: Volkenkundig Museum Justinus van Nassau_</w:t>
+        <w:br/>
+        <w:t>_see also: Internationale Koloniale en Uitvoerhandel Tentoonstelling_</w:t>
       </w:r>
     </w:p>
     <w:p>
@@ -268,11 +272,7 @@
         <w:pStyle w:val="BodyText"/>
       </w:pPr>
       <w:r>
-        <w:t>Boek: Effert, Rudolf. “Volkenkundig Verzamelen: het Koninklijk Kabinet Van Zeldzaamheden en het Rijks Ethnographisch Museum 1816-1883.” Dissertatie, Universiteit Leiden, Leiden 2003.</w:t>
-        <w:br/>
-        <w:t>https://search.worldcat.org/title/317117313?oclcNum=317117313, WorldCat 317117313</w:t>
-        <w:br/>
-        <w:t>_Dissertatie van Rudolf Effert, gelijk aan Engelstalige variant. Over de geschiedenis van het Rijks Etnografisch Museum en hoe dat is gevormd uit de collecties van het KKZ._</w:t>
+        <w:t>Boek:</w:t>
       </w:r>
     </w:p>
     <w:p>
@@ -284,12 +284,13 @@
       <w:pPr>
         <w:pStyle w:val="BodyText"/>
       </w:pPr>
+    </w:p>
+    <w:p>
+      <w:pPr>
+        <w:pStyle w:val="BodyText"/>
+      </w:pPr>
       <w:r>
-        <w:t>Boek: Marquart, Joseph. Die Benin-Sammlung des Reichsmuseums für Völkerkunde in Leiden. Beschrieben und mit ausführlichen Prolegomena zur Geschichte der Handelswege und Völkerbewegungen in Nordafrika, Leiden: Brill, 1913.</w:t>
-        <w:br/>
-        <w:t>https://search.worldcat.org/title/562473153?oclcNum=562473153, WorldCat 562473153</w:t>
-        <w:br/>
-        <w:t>_Boek van Joseph Marquart, een Duits historicus en conservator van het Rijks Etnografisch Museum in Leiden, over de Benin collectie aldaar._</w:t>
+        <w:t>Boek:</w:t>
       </w:r>
     </w:p>
     <w:p>
@@ -301,12 +302,13 @@
       <w:pPr>
         <w:pStyle w:val="BodyText"/>
       </w:pPr>
+    </w:p>
+    <w:p>
+      <w:pPr>
+        <w:pStyle w:val="BodyText"/>
+      </w:pPr>
       <w:r>
-        <w:t>Boek: Rassers, Willem H. Overzicht van de geschiedenis van het Rijksmuseum voor Volkenkunde, 1837-1937. Sijthoff,1937.</w:t>
-        <w:br/>
-        <w:t>https://resolver.kb.nl/resolve?urn=MMKB06:000003234:00005</w:t>
-        <w:br/>
-        <w:t>_Uitvoerige geschiedenis van de eerste honderd jaar van het Rijks Etnografisch Museum. Beschrijft hoe het museum is ontstaan uit de collectie van Von Siebold en het KKZ en hoe dit naderhand tot etnografisch museum is gevormd. Bevat informatie over verzamelde collecties gedurende de eerste honderd jaar._</w:t>
+        <w:t>Boek:</w:t>
       </w:r>
     </w:p>
     <w:p>
@@ -318,12 +320,13 @@
       <w:pPr>
         <w:pStyle w:val="BodyText"/>
       </w:pPr>
+    </w:p>
+    <w:p>
+      <w:pPr>
+        <w:pStyle w:val="BodyText"/>
+      </w:pPr>
       <w:r>
-        <w:t>Tijdschrift: Veys, Fanny Wonu, en Nationaal Museum van Wereldculturen, red. The Benin Collections at the National Museum of World Cultures. Provenance, #2. Leiden: Nationaal Museum van Wereldculturen, 2021.</w:t>
-        <w:br/>
-        <w:t>https://search.worldcat.org/title/1293851263, ISBN 9789088909986, WorldCat 1293851263</w:t>
-        <w:br/>
-        <w:t>_Publicatie van het Wereldmuseum met betrekking tot de Benin collectie. Verschaft informatie over de link tussen objecten uit Benin binnen de collectie van het Wereldmuseum (niet alleen in Leiden) en de plundering van Britse soldaten in 1897._</w:t>
+        <w:t>Tijdschrift:</w:t>
       </w:r>
     </w:p>
     <w:p>
@@ -335,13 +338,19 @@
       <w:pPr>
         <w:pStyle w:val="BodyText"/>
       </w:pPr>
+    </w:p>
+    <w:p>
+      <w:pPr>
+        <w:pStyle w:val="BodyText"/>
+      </w:pPr>
       <w:r>
-        <w:t>Boek: Wengen, Ger van. Wat is er te doen in Volkenkunde?: de bewogen geschiedenis van het Rijksmuseum voor Volkenkunde in Leiden, Leiden 2002.</w:t>
-        <w:br/>
-        <w:t>https://search.worldcat.org/title/901467113, ISBN 9789071310812, WorldCat 901467113</w:t>
-        <w:br/>
-        <w:t>_Boek over de geschiedenis van het huidige Wereldmuseum in Leiden._</w:t>
+        <w:t>Boek:</w:t>
       </w:r>
+    </w:p>
+    <w:p>
+      <w:pPr>
+        <w:pStyle w:val="BodyText"/>
+      </w:pPr>
     </w:p>
     <w:p>
       <w:pPr>

--- a/EXPORTS/DOCX/niveau3/Dutch/WMLeiden.docx
+++ b/EXPORTS/DOCX/niveau3/Dutch/WMLeiden.docx
@@ -208,19 +208,17 @@
       <w:r>
         <w:t>_see also: Bronnen_</w:t>
         <w:br/>
-        <w:t>_see also: Handel_</w:t>
+        <w:t>_see also: De handel in objecten uit een koloniale context_</w:t>
         <w:br/>
-        <w:t>_see also: Leger en Marine_</w:t>
+        <w:t>_see also: Leger- en marinepersoneel in gekoloniseerde gebieden_</w:t>
         <w:br/>
-        <w:t>_see also: Ambtenaren_</w:t>
+        <w:t>_see also: Ambtenaren in gekoloniseerde gebieden_</w:t>
         <w:br/>
         <w:t>_see also: Koninklijk Kabinet van Zeldzaamheden_</w:t>
         <w:br/>
         <w:t>_see also: Groote Koninklijke Bazar_</w:t>
         <w:br/>
         <w:t>_see also: Kunsthandel Van Lier_</w:t>
-        <w:br/>
-        <w:t>_see also: Pieter H. Pott_</w:t>
         <w:br/>
         <w:t>_see also: Etnografisch Museum Artis_</w:t>
         <w:br/>
@@ -247,6 +245,8 @@
         <w:t>_see also: Volkenkundig Museum Justinus van Nassau_</w:t>
         <w:br/>
         <w:t>_see also: Internationale Koloniale en Uitvoerhandel Tentoonstelling_</w:t>
+        <w:br/>
+        <w:t>_see also: Natuurhistorisch en Volkenkundig Museum Oudenbosch_</w:t>
       </w:r>
     </w:p>
     <w:p>

--- a/EXPORTS/DOCX/niveau3/Dutch/WMLeiden.docx
+++ b/EXPORTS/DOCX/niveau3/Dutch/WMLeiden.docx
@@ -2,13 +2,48 @@
 <file path=word/document.xml><?xml version="1.0" encoding="utf-8"?>
 <w:document xmlns:wpc="http://schemas.microsoft.com/office/word/2010/wordprocessingCanvas" xmlns:mo="http://schemas.microsoft.com/office/mac/office/2008/main" xmlns:mc="http://schemas.openxmlformats.org/markup-compatibility/2006" xmlns:mv="urn:schemas-microsoft-com:mac:vml" xmlns:o="urn:schemas-microsoft-com:office:office" xmlns:r="http://schemas.openxmlformats.org/officeDocument/2006/relationships" xmlns:m="http://schemas.openxmlformats.org/officeDocument/2006/math" xmlns:v="urn:schemas-microsoft-com:vml" xmlns:wp14="http://schemas.microsoft.com/office/word/2010/wordprocessingDrawing" xmlns:wp="http://schemas.openxmlformats.org/drawingml/2006/wordprocessingDrawing" xmlns:w10="urn:schemas-microsoft-com:office:word" xmlns:w="http://schemas.openxmlformats.org/wordprocessingml/2006/main" xmlns:w14="http://schemas.microsoft.com/office/word/2010/wordml" xmlns:wpg="http://schemas.microsoft.com/office/word/2010/wordprocessingGroup" xmlns:wpi="http://schemas.microsoft.com/office/word/2010/wordprocessingInk" xmlns:wne="http://schemas.microsoft.com/office/word/2006/wordml" xmlns:wps="http://schemas.microsoft.com/office/word/2010/wordprocessingShape" mc:Ignorable="w14 wp14">
   <w:body>
+    <w:tbl>
+      <w:tblPr>
+        <w:tblStyle w:val="TableGrid"/>
+        <w:tblW w:type="auto" w:w="0"/>
+        <w:tblLook w:firstColumn="1" w:firstRow="1" w:lastColumn="0" w:lastRow="0" w:noHBand="0" w:noVBand="1" w:val="04A0"/>
+      </w:tblPr>
+      <w:tblGrid>
+        <w:gridCol w:w="8640"/>
+      </w:tblGrid>
+      <w:tr>
+        <w:tc>
+          <w:tcPr>
+            <w:tcW w:type="dxa" w:w="8640"/>
+          </w:tcPr>
+          <w:p>
+            <w:r>
+              <w:rPr>
+                <w:rFonts w:ascii="Courier" w:hAnsi="Courier"/>
+                <w:sz w:val="20"/>
+              </w:rPr>
+              <w:t xml:space="preserve">    ---</w:t>
+              <w:br/>
+              <w:br/>
+              <w:t xml:space="preserve">    ---</w:t>
+              <w:br/>
+              <w:t xml:space="preserve">    This is a level 3 Research Aid_</w:t>
+              <w:br/>
+            </w:r>
+          </w:p>
+        </w:tc>
+      </w:tr>
+    </w:tbl>
+    <w:p>
+      <w:pPr>
+        <w:pStyle w:val="BodyText"/>
+      </w:pPr>
+    </w:p>
     <w:p>
       <w:pPr>
         <w:pStyle w:val="BodyText"/>
       </w:pPr>
       <w:r>
-        <w:t>_This is a level 3 Research Aid_</w:t>
-        <w:br/>
         <w:t>_first edited by wiebe reints as original_author on 2024-03-27_</w:t>
         <w:br/>
         <w:t>_last edited by wiebe reints as original_author on 2024-03-27_</w:t>

--- a/EXPORTS/DOCX/niveau3/Dutch/WMLeiden.docx
+++ b/EXPORTS/DOCX/niveau3/Dutch/WMLeiden.docx
@@ -22,11 +22,6 @@
                 <w:rFonts w:ascii="Courier" w:hAnsi="Courier"/>
                 <w:sz w:val="20"/>
               </w:rPr>
-              <w:t xml:space="preserve">    ---</w:t>
-              <w:br/>
-              <w:br/>
-              <w:t xml:space="preserve">    ---</w:t>
-              <w:br/>
               <w:t xml:space="preserve">    This is a level 3 Research Aid_</w:t>
               <w:br/>
             </w:r>

--- a/EXPORTS/DOCX/niveau3/Dutch/WMLeiden.docx
+++ b/EXPORTS/DOCX/niveau3/Dutch/WMLeiden.docx
@@ -2,43 +2,13 @@
 <file path=word/document.xml><?xml version="1.0" encoding="utf-8"?>
 <w:document xmlns:wpc="http://schemas.microsoft.com/office/word/2010/wordprocessingCanvas" xmlns:mo="http://schemas.microsoft.com/office/mac/office/2008/main" xmlns:mc="http://schemas.openxmlformats.org/markup-compatibility/2006" xmlns:mv="urn:schemas-microsoft-com:mac:vml" xmlns:o="urn:schemas-microsoft-com:office:office" xmlns:r="http://schemas.openxmlformats.org/officeDocument/2006/relationships" xmlns:m="http://schemas.openxmlformats.org/officeDocument/2006/math" xmlns:v="urn:schemas-microsoft-com:vml" xmlns:wp14="http://schemas.microsoft.com/office/word/2010/wordprocessingDrawing" xmlns:wp="http://schemas.openxmlformats.org/drawingml/2006/wordprocessingDrawing" xmlns:w10="urn:schemas-microsoft-com:office:word" xmlns:w="http://schemas.openxmlformats.org/wordprocessingml/2006/main" xmlns:w14="http://schemas.microsoft.com/office/word/2010/wordml" xmlns:wpg="http://schemas.microsoft.com/office/word/2010/wordprocessingGroup" xmlns:wpi="http://schemas.microsoft.com/office/word/2010/wordprocessingInk" xmlns:wne="http://schemas.microsoft.com/office/word/2006/wordml" xmlns:wps="http://schemas.microsoft.com/office/word/2010/wordprocessingShape" mc:Ignorable="w14 wp14">
   <w:body>
-    <w:tbl>
-      <w:tblPr>
-        <w:tblStyle w:val="TableGrid"/>
-        <w:tblW w:type="auto" w:w="0"/>
-        <w:tblLook w:firstColumn="1" w:firstRow="1" w:lastColumn="0" w:lastRow="0" w:noHBand="0" w:noVBand="1" w:val="04A0"/>
-      </w:tblPr>
-      <w:tblGrid>
-        <w:gridCol w:w="8640"/>
-      </w:tblGrid>
-      <w:tr>
-        <w:tc>
-          <w:tcPr>
-            <w:tcW w:type="dxa" w:w="8640"/>
-          </w:tcPr>
-          <w:p>
-            <w:r>
-              <w:rPr>
-                <w:rFonts w:ascii="Courier" w:hAnsi="Courier"/>
-                <w:sz w:val="20"/>
-              </w:rPr>
-              <w:t xml:space="preserve">    This is a level 3 Research Aid_</w:t>
-              <w:br/>
-            </w:r>
-          </w:p>
-        </w:tc>
-      </w:tr>
-    </w:tbl>
-    <w:p>
-      <w:pPr>
-        <w:pStyle w:val="BodyText"/>
-      </w:pPr>
-    </w:p>
     <w:p>
       <w:pPr>
         <w:pStyle w:val="BodyText"/>
       </w:pPr>
       <w:r>
+        <w:t>_This is a level 3 Research Aid_</w:t>
+        <w:br/>
         <w:t>_first edited by wiebe reints as original_author on 2024-03-27_</w:t>
         <w:br/>
         <w:t>_last edited by wiebe reints as original_author on 2024-03-27_</w:t>

--- a/EXPORTS/DOCX/niveau3/Dutch/WMLeiden.docx
+++ b/EXPORTS/DOCX/niveau3/Dutch/WMLeiden.docx
@@ -9,9 +9,9 @@
       <w:r>
         <w:t>_This is a level 3 Research Aid_</w:t>
         <w:br/>
-        <w:t>_first edited by wiebe reints as original_author on 2024-03-27_</w:t>
+        <w:t>_first edited by Wiebe Reints as original_author on 2024-03-27_</w:t>
         <w:br/>
-        <w:t>_last edited by wiebe reints as original_author on 2024-03-27_</w:t>
+        <w:t>_last edited by Wiebe Reints as original_author on 2024-03-27_</w:t>
       </w:r>
     </w:p>
     <w:p>
@@ -51,19 +51,6 @@
       </w:pPr>
       <w:r>
         <w:t>Het huidige Wereldmuseum Leiden is in de 19e eeuw ontstaan door het samenvoegen van verschillende in gekoloniseerde gebieden verzamelde collecties.</w:t>
-      </w:r>
-    </w:p>
-    <w:p>
-      <w:pPr>
-        <w:pStyle w:val="BodyText"/>
-      </w:pPr>
-    </w:p>
-    <w:p>
-      <w:pPr>
-        <w:pStyle w:val="BodyText"/>
-      </w:pPr>
-      <w:r>
-        <w:t>Het huidige Wereldmuseum Leiden, wat voorheen bekend stond als Museum Volkenkunde en daarvoor het 's Rijks Etnografisch Museum, werd in 1837 opgericht door verschillende collecties van objecten uit door Nederland gekoloniseerde gebieden samen te voegen.</w:t>
       </w:r>
     </w:p>
     <w:p>
@@ -471,7 +458,7 @@
         <w:pStyle w:val="BodyText"/>
       </w:pPr>
       <w:r>
-        <w:t>Afrika;, Azië, Noord-Amerika, Oceanië, Zuid-Amerika</w:t>
+        <w:t>Afrika, Azië, Noord-Amerika, Oceanië, Zuid-Amerika</w:t>
         <w:br/>
         <w:t>,</w:t>
         <w:br/>

--- a/EXPORTS/DOCX/niveau3/Dutch/WMLeiden.docx
+++ b/EXPORTS/DOCX/niveau3/Dutch/WMLeiden.docx
@@ -190,50 +190,506 @@
     </w:p>
     <w:p>
       <w:pPr>
-        <w:pStyle w:val="BodyText"/>
+        <w:pStyle w:val="ListBullet"/>
       </w:pPr>
       <w:r>
-        <w:t>_see also: Bronnen_</w:t>
-        <w:br/>
-        <w:t>_see also: De handel in objecten uit een koloniale context_</w:t>
-        <w:br/>
-        <w:t>_see also: Leger- en marinepersoneel in gekoloniseerde gebieden_</w:t>
-        <w:br/>
-        <w:t>_see also: Ambtenaren in gekoloniseerde gebieden_</w:t>
-        <w:br/>
-        <w:t>_see also: Koninklijk Kabinet van Zeldzaamheden_</w:t>
-        <w:br/>
-        <w:t>_see also: Groote Koninklijke Bazar_</w:t>
-        <w:br/>
-        <w:t>_see also: Kunsthandel Van Lier_</w:t>
-        <w:br/>
-        <w:t>_see also: Etnografisch Museum Artis_</w:t>
-        <w:br/>
-        <w:t>_see also: Koninklijk Bataviaasch Genootschap van Wetenschappen en Kunsten_</w:t>
-        <w:br/>
-        <w:t>_see also: Naturalis Biodiversity Center_</w:t>
-        <w:br/>
-        <w:t>_see also: Wereldmuseum Amsterdam_</w:t>
-        <w:br/>
-        <w:t>_see also: Wereldmuseum Rotterdam_</w:t>
-        <w:br/>
-        <w:t>_see also: Wereldmuseum Berg en Dal_</w:t>
-        <w:br/>
-        <w:t>_see also: Koninklijk Instituut voor Taal-, Land- en Volkenkunde_</w:t>
-        <w:br/>
-        <w:t>_see also: Rijksmuseum Amsterdam_</w:t>
-        <w:br/>
-        <w:t>_see also: Rijksmuseum van Oudheden_</w:t>
-        <w:br/>
-        <w:t>_see also: C.G.C. Reinwardt_</w:t>
-        <w:br/>
-        <w:t>_see also: Museum Nusantara_</w:t>
-        <w:br/>
-        <w:t>_see also: Volkenkundig Museum Justinus van Nassau_</w:t>
-        <w:br/>
-        <w:t>_see also: Internationale Koloniale en Uitvoerhandel Tentoonstelling_</w:t>
-        <w:br/>
-        <w:t>_see also: Natuurhistorisch en Volkenkundig Museum Oudenbosch_</w:t>
+        <w:t>_see also:</w:t>
+      </w:r>
+    </w:p>
+    <w:p>
+      <w:pPr>
+        <w:pStyle w:val="ListBullet"/>
+      </w:pPr>
+      <w:r>
+        <w:t>Bronnen</w:t>
+      </w:r>
+    </w:p>
+    <w:p>
+      <w:pPr>
+        <w:pStyle w:val="ListBullet"/>
+      </w:pPr>
+      <w:r>
+        <w:t>_</w:t>
+      </w:r>
+    </w:p>
+    <w:p>
+      <w:pPr>
+        <w:pStyle w:val="ListBullet"/>
+      </w:pPr>
+      <w:r>
+        <w:t>_see also:</w:t>
+      </w:r>
+    </w:p>
+    <w:p>
+      <w:pPr>
+        <w:pStyle w:val="ListBullet"/>
+      </w:pPr>
+      <w:r>
+        <w:t>De handel in objecten uit een koloniale context</w:t>
+      </w:r>
+    </w:p>
+    <w:p>
+      <w:pPr>
+        <w:pStyle w:val="ListBullet"/>
+      </w:pPr>
+      <w:r>
+        <w:t>_</w:t>
+      </w:r>
+    </w:p>
+    <w:p>
+      <w:pPr>
+        <w:pStyle w:val="ListBullet"/>
+      </w:pPr>
+      <w:r>
+        <w:t>_see also:</w:t>
+      </w:r>
+    </w:p>
+    <w:p>
+      <w:pPr>
+        <w:pStyle w:val="ListBullet"/>
+      </w:pPr>
+      <w:r>
+        <w:t>Leger- en marinepersoneel in gekoloniseerde gebieden</w:t>
+      </w:r>
+    </w:p>
+    <w:p>
+      <w:pPr>
+        <w:pStyle w:val="ListBullet"/>
+      </w:pPr>
+      <w:r>
+        <w:t>_</w:t>
+      </w:r>
+    </w:p>
+    <w:p>
+      <w:pPr>
+        <w:pStyle w:val="ListBullet"/>
+      </w:pPr>
+      <w:r>
+        <w:t>_see also:</w:t>
+      </w:r>
+    </w:p>
+    <w:p>
+      <w:pPr>
+        <w:pStyle w:val="ListBullet"/>
+      </w:pPr>
+      <w:r>
+        <w:t>Ambtenaren in gekoloniseerde gebieden</w:t>
+      </w:r>
+    </w:p>
+    <w:p>
+      <w:pPr>
+        <w:pStyle w:val="ListBullet"/>
+      </w:pPr>
+      <w:r>
+        <w:t>_</w:t>
+      </w:r>
+    </w:p>
+    <w:p>
+      <w:pPr>
+        <w:pStyle w:val="ListBullet"/>
+      </w:pPr>
+      <w:r>
+        <w:t>_see also:</w:t>
+      </w:r>
+    </w:p>
+    <w:p>
+      <w:pPr>
+        <w:pStyle w:val="ListBullet"/>
+      </w:pPr>
+      <w:r>
+        <w:t>Koninklijk Kabinet van Zeldzaamheden</w:t>
+      </w:r>
+    </w:p>
+    <w:p>
+      <w:pPr>
+        <w:pStyle w:val="ListBullet"/>
+      </w:pPr>
+      <w:r>
+        <w:t>_</w:t>
+      </w:r>
+    </w:p>
+    <w:p>
+      <w:pPr>
+        <w:pStyle w:val="ListBullet"/>
+      </w:pPr>
+      <w:r>
+        <w:t>_see also:</w:t>
+      </w:r>
+    </w:p>
+    <w:p>
+      <w:pPr>
+        <w:pStyle w:val="ListBullet"/>
+      </w:pPr>
+      <w:r>
+        <w:t>Groote Koninklijke Bazar</w:t>
+      </w:r>
+    </w:p>
+    <w:p>
+      <w:pPr>
+        <w:pStyle w:val="ListBullet"/>
+      </w:pPr>
+      <w:r>
+        <w:t>_</w:t>
+      </w:r>
+    </w:p>
+    <w:p>
+      <w:pPr>
+        <w:pStyle w:val="ListBullet"/>
+      </w:pPr>
+      <w:r>
+        <w:t>_see also:</w:t>
+      </w:r>
+    </w:p>
+    <w:p>
+      <w:pPr>
+        <w:pStyle w:val="ListBullet"/>
+      </w:pPr>
+      <w:r>
+        <w:t>Kunsthandel Van Lier</w:t>
+      </w:r>
+    </w:p>
+    <w:p>
+      <w:pPr>
+        <w:pStyle w:val="ListBullet"/>
+      </w:pPr>
+      <w:r>
+        <w:t>_</w:t>
+      </w:r>
+    </w:p>
+    <w:p>
+      <w:pPr>
+        <w:pStyle w:val="ListBullet"/>
+      </w:pPr>
+      <w:r>
+        <w:t>_see also:</w:t>
+      </w:r>
+    </w:p>
+    <w:p>
+      <w:pPr>
+        <w:pStyle w:val="ListBullet"/>
+      </w:pPr>
+      <w:r>
+        <w:t>Etnografisch Museum Artis</w:t>
+      </w:r>
+    </w:p>
+    <w:p>
+      <w:pPr>
+        <w:pStyle w:val="ListBullet"/>
+      </w:pPr>
+      <w:r>
+        <w:t>_</w:t>
+      </w:r>
+    </w:p>
+    <w:p>
+      <w:pPr>
+        <w:pStyle w:val="ListBullet"/>
+      </w:pPr>
+      <w:r>
+        <w:t>_see also:</w:t>
+      </w:r>
+    </w:p>
+    <w:p>
+      <w:pPr>
+        <w:pStyle w:val="ListBullet"/>
+      </w:pPr>
+      <w:r>
+        <w:t>Koninklijk Bataviaasch Genootschap van Wetenschappen en Kunsten</w:t>
+      </w:r>
+    </w:p>
+    <w:p>
+      <w:pPr>
+        <w:pStyle w:val="ListBullet"/>
+      </w:pPr>
+      <w:r>
+        <w:t>_</w:t>
+      </w:r>
+    </w:p>
+    <w:p>
+      <w:pPr>
+        <w:pStyle w:val="ListBullet"/>
+      </w:pPr>
+      <w:r>
+        <w:t>_see also:</w:t>
+      </w:r>
+    </w:p>
+    <w:p>
+      <w:pPr>
+        <w:pStyle w:val="ListBullet"/>
+      </w:pPr>
+      <w:r>
+        <w:t>Naturalis Biodiversity Center</w:t>
+      </w:r>
+    </w:p>
+    <w:p>
+      <w:pPr>
+        <w:pStyle w:val="ListBullet"/>
+      </w:pPr>
+      <w:r>
+        <w:t>_</w:t>
+      </w:r>
+    </w:p>
+    <w:p>
+      <w:pPr>
+        <w:pStyle w:val="ListBullet"/>
+      </w:pPr>
+      <w:r>
+        <w:t>_see also:</w:t>
+      </w:r>
+    </w:p>
+    <w:p>
+      <w:pPr>
+        <w:pStyle w:val="ListBullet"/>
+      </w:pPr>
+      <w:r>
+        <w:t>Wereldmuseum Amsterdam</w:t>
+      </w:r>
+    </w:p>
+    <w:p>
+      <w:pPr>
+        <w:pStyle w:val="ListBullet"/>
+      </w:pPr>
+      <w:r>
+        <w:t>_</w:t>
+      </w:r>
+    </w:p>
+    <w:p>
+      <w:pPr>
+        <w:pStyle w:val="ListBullet"/>
+      </w:pPr>
+      <w:r>
+        <w:t>_see also:</w:t>
+      </w:r>
+    </w:p>
+    <w:p>
+      <w:pPr>
+        <w:pStyle w:val="ListBullet"/>
+      </w:pPr>
+      <w:r>
+        <w:t>Wereldmuseum Rotterdam</w:t>
+      </w:r>
+    </w:p>
+    <w:p>
+      <w:pPr>
+        <w:pStyle w:val="ListBullet"/>
+      </w:pPr>
+      <w:r>
+        <w:t>_</w:t>
+      </w:r>
+    </w:p>
+    <w:p>
+      <w:pPr>
+        <w:pStyle w:val="ListBullet"/>
+      </w:pPr>
+      <w:r>
+        <w:t>_see also:</w:t>
+      </w:r>
+    </w:p>
+    <w:p>
+      <w:pPr>
+        <w:pStyle w:val="ListBullet"/>
+      </w:pPr>
+      <w:r>
+        <w:t>Wereldmuseum Berg en Dal</w:t>
+      </w:r>
+    </w:p>
+    <w:p>
+      <w:pPr>
+        <w:pStyle w:val="ListBullet"/>
+      </w:pPr>
+      <w:r>
+        <w:t>_</w:t>
+      </w:r>
+    </w:p>
+    <w:p>
+      <w:pPr>
+        <w:pStyle w:val="ListBullet"/>
+      </w:pPr>
+      <w:r>
+        <w:t>_see also:</w:t>
+      </w:r>
+    </w:p>
+    <w:p>
+      <w:pPr>
+        <w:pStyle w:val="ListBullet"/>
+      </w:pPr>
+      <w:r>
+        <w:t>Koninklijk Instituut voor Taal-, Land- en Volkenkunde</w:t>
+      </w:r>
+    </w:p>
+    <w:p>
+      <w:pPr>
+        <w:pStyle w:val="ListBullet"/>
+      </w:pPr>
+      <w:r>
+        <w:t>_</w:t>
+      </w:r>
+    </w:p>
+    <w:p>
+      <w:pPr>
+        <w:pStyle w:val="ListBullet"/>
+      </w:pPr>
+      <w:r>
+        <w:t>_see also:</w:t>
+      </w:r>
+    </w:p>
+    <w:p>
+      <w:pPr>
+        <w:pStyle w:val="ListBullet"/>
+      </w:pPr>
+      <w:r>
+        <w:t>Rijksmuseum Amsterdam</w:t>
+      </w:r>
+    </w:p>
+    <w:p>
+      <w:pPr>
+        <w:pStyle w:val="ListBullet"/>
+      </w:pPr>
+      <w:r>
+        <w:t>_</w:t>
+      </w:r>
+    </w:p>
+    <w:p>
+      <w:pPr>
+        <w:pStyle w:val="ListBullet"/>
+      </w:pPr>
+      <w:r>
+        <w:t>_see also:</w:t>
+      </w:r>
+    </w:p>
+    <w:p>
+      <w:pPr>
+        <w:pStyle w:val="ListBullet"/>
+      </w:pPr>
+      <w:r>
+        <w:t>Rijksmuseum van Oudheden</w:t>
+      </w:r>
+    </w:p>
+    <w:p>
+      <w:pPr>
+        <w:pStyle w:val="ListBullet"/>
+      </w:pPr>
+      <w:r>
+        <w:t>_</w:t>
+      </w:r>
+    </w:p>
+    <w:p>
+      <w:pPr>
+        <w:pStyle w:val="ListBullet"/>
+      </w:pPr>
+      <w:r>
+        <w:t>_see also:</w:t>
+      </w:r>
+    </w:p>
+    <w:p>
+      <w:pPr>
+        <w:pStyle w:val="ListBullet"/>
+      </w:pPr>
+      <w:r>
+        <w:t>C.G.C. Reinwardt</w:t>
+      </w:r>
+    </w:p>
+    <w:p>
+      <w:pPr>
+        <w:pStyle w:val="ListBullet"/>
+      </w:pPr>
+      <w:r>
+        <w:t>_</w:t>
+      </w:r>
+    </w:p>
+    <w:p>
+      <w:pPr>
+        <w:pStyle w:val="ListBullet"/>
+      </w:pPr>
+      <w:r>
+        <w:t>_see also:</w:t>
+      </w:r>
+    </w:p>
+    <w:p>
+      <w:pPr>
+        <w:pStyle w:val="ListBullet"/>
+      </w:pPr>
+      <w:r>
+        <w:t>Museum Nusantara</w:t>
+      </w:r>
+    </w:p>
+    <w:p>
+      <w:pPr>
+        <w:pStyle w:val="ListBullet"/>
+      </w:pPr>
+      <w:r>
+        <w:t>_</w:t>
+      </w:r>
+    </w:p>
+    <w:p>
+      <w:pPr>
+        <w:pStyle w:val="ListBullet"/>
+      </w:pPr>
+      <w:r>
+        <w:t>_see also:</w:t>
+      </w:r>
+    </w:p>
+    <w:p>
+      <w:pPr>
+        <w:pStyle w:val="ListBullet"/>
+      </w:pPr>
+      <w:r>
+        <w:t>Volkenkundig Museum Justinus van Nassau</w:t>
+      </w:r>
+    </w:p>
+    <w:p>
+      <w:pPr>
+        <w:pStyle w:val="ListBullet"/>
+      </w:pPr>
+      <w:r>
+        <w:t>_</w:t>
+      </w:r>
+    </w:p>
+    <w:p>
+      <w:pPr>
+        <w:pStyle w:val="ListBullet"/>
+      </w:pPr>
+      <w:r>
+        <w:t>_see also:</w:t>
+      </w:r>
+    </w:p>
+    <w:p>
+      <w:pPr>
+        <w:pStyle w:val="ListBullet"/>
+      </w:pPr>
+      <w:r>
+        <w:t>Internationale Koloniale en Uitvoerhandel Tentoonstelling</w:t>
+      </w:r>
+    </w:p>
+    <w:p>
+      <w:pPr>
+        <w:pStyle w:val="ListBullet"/>
+      </w:pPr>
+      <w:r>
+        <w:t>_</w:t>
+      </w:r>
+    </w:p>
+    <w:p>
+      <w:pPr>
+        <w:pStyle w:val="ListBullet"/>
+      </w:pPr>
+      <w:r>
+        <w:t>_see also:</w:t>
+      </w:r>
+    </w:p>
+    <w:p>
+      <w:pPr>
+        <w:pStyle w:val="ListBullet"/>
+      </w:pPr>
+      <w:r>
+        <w:t>Natuurhistorisch en Volkenkundig Museum Oudenbosch</w:t>
+      </w:r>
+    </w:p>
+    <w:p>
+      <w:pPr>
+        <w:pStyle w:val="ListBullet"/>
+      </w:pPr>
+      <w:r>
+        <w:t>_</w:t>
       </w:r>
     </w:p>
     <w:p>

--- a/EXPORTS/DOCX/niveau3/Dutch/WMLeiden.docx
+++ b/EXPORTS/DOCX/niveau3/Dutch/WMLeiden.docx
@@ -63,7 +63,7 @@
         <w:pStyle w:val="Heading2"/>
       </w:pPr>
       <w:r>
-        <w:t>Beschrijving</w:t>
+        <w:t>Geschiedenis van het museum</w:t>
       </w:r>
     </w:p>
     <w:p>
@@ -112,6 +112,21 @@
     </w:p>
     <w:p>
       <w:pPr>
+        <w:pStyle w:val="BodyText"/>
+      </w:pPr>
+      <w:r>
+        <w:t>Foto van het Wereldmuseum in Leiden in november 2024</w:t>
+        <w:br/>
+        <w:t>_Het Wereldmuseum Leiden in november 2024 (Sneeuwvlakte / Wikimedia Commons)_</w:t>
+      </w:r>
+    </w:p>
+    <w:p>
+      <w:pPr>
+        <w:pStyle w:val="BodyText"/>
+      </w:pPr>
+    </w:p>
+    <w:p>
+      <w:pPr>
         <w:pStyle w:val="Heading2"/>
       </w:pPr>
       <w:r>
@@ -831,117 +846,7 @@
         <w:pStyle w:val="BodyText"/>
       </w:pPr>
       <w:r>
-        <w:t>Identifiers:</w:t>
-      </w:r>
-    </w:p>
-    <w:p>
-      <w:pPr>
-        <w:pStyle w:val="BodyText"/>
-      </w:pPr>
-    </w:p>
-    <w:p>
-      <w:pPr>
-        <w:pStyle w:val="BodyText"/>
-      </w:pPr>
-      <w:r>
-        <w:t>https://www.wikidata.org/entity/Q17339437</w:t>
-        <w:br/>
-        <w:t>,</w:t>
-        <w:br/>
-        <w:t xml:space="preserve">  Name variations:</w:t>
-      </w:r>
-    </w:p>
-    <w:p>
-      <w:pPr>
-        <w:pStyle w:val="BodyText"/>
-      </w:pPr>
-    </w:p>
-    <w:p>
-      <w:pPr>
-        <w:pStyle w:val="BodyText"/>
-      </w:pPr>
-      <w:r>
-        <w:t>Verzameling Von Siebold, Rijks Japansch Museum, Rijks Japansch Museum Von Siebold, Rijks Etnografisch Museum, Rijksmuseum voor Volkenkunde, Museum Volkenkunde, Nationaal Museum van Wereldculturen</w:t>
-        <w:br/>
-        <w:t>,</w:t>
-        <w:br/>
-        <w:t xml:space="preserve">  Tags:</w:t>
-        <w:br/>
-        <w:t xml:space="preserve">  Activity:</w:t>
-      </w:r>
-    </w:p>
-    <w:p>
-      <w:pPr>
-        <w:pStyle w:val="BodyText"/>
-      </w:pPr>
-    </w:p>
-    <w:p>
-      <w:pPr>
-        <w:pStyle w:val="BodyText"/>
-      </w:pPr>
-      <w:r>
-        <w:t>Etnografisch museum, Collectie</w:t>
-        <w:br/>
-        <w:t>,</w:t>
-        <w:br/>
-        <w:t xml:space="preserve">  Type of objects:</w:t>
-      </w:r>
-    </w:p>
-    <w:p>
-      <w:pPr>
-        <w:pStyle w:val="BodyText"/>
-      </w:pPr>
-    </w:p>
-    <w:p>
-      <w:pPr>
-        <w:pStyle w:val="BodyText"/>
-      </w:pPr>
-      <w:r>
-        <w:t>Etnografica</w:t>
-        <w:br/>
-        <w:t>,</w:t>
-        <w:br/>
-        <w:t xml:space="preserve">  Geographical:</w:t>
-      </w:r>
-    </w:p>
-    <w:p>
-      <w:pPr>
-        <w:pStyle w:val="BodyText"/>
-      </w:pPr>
-    </w:p>
-    <w:p>
-      <w:pPr>
-        <w:pStyle w:val="BodyText"/>
-      </w:pPr>
-      <w:r>
-        <w:t>Afrika, Azië, Noord-Amerika, Oceanië, Zuid-Amerika</w:t>
-        <w:br/>
-        <w:t>,</w:t>
-        <w:br/>
-        <w:t xml:space="preserve">  Period of activity:</w:t>
-        <w:br/>
-        <w:t xml:space="preserve">  Year of start:</w:t>
-        <w:br/>
-        <w:t xml:space="preserve">  1837,</w:t>
-        <w:br/>
-        <w:t xml:space="preserve">  Year of end:</w:t>
-      </w:r>
-    </w:p>
-    <w:p>
-      <w:pPr>
-        <w:pStyle w:val="BodyText"/>
-      </w:pPr>
-    </w:p>
-    <w:p>
-      <w:pPr>
-        <w:pStyle w:val="BodyText"/>
-      </w:pPr>
-      <w:r>
-        <w:t>,</w:t>
-        <w:br/>
-        <w:t xml:space="preserve">  Collections:</w:t>
-        <w:br/>
-        <w:t xml:space="preserve">  Within Data Hub:</w:t>
+        <w:t>TO BE FILLED</w:t>
       </w:r>
     </w:p>
     <w:p>

--- a/EXPORTS/DOCX/niveau3/Dutch/WMLeiden.docx
+++ b/EXPORTS/DOCX/niveau3/Dutch/WMLeiden.docx
@@ -2,23 +2,6 @@
 <file path=word/document.xml><?xml version="1.0" encoding="utf-8"?>
 <w:document xmlns:wpc="http://schemas.microsoft.com/office/word/2010/wordprocessingCanvas" xmlns:mo="http://schemas.microsoft.com/office/mac/office/2008/main" xmlns:mc="http://schemas.openxmlformats.org/markup-compatibility/2006" xmlns:mv="urn:schemas-microsoft-com:mac:vml" xmlns:o="urn:schemas-microsoft-com:office:office" xmlns:r="http://schemas.openxmlformats.org/officeDocument/2006/relationships" xmlns:m="http://schemas.openxmlformats.org/officeDocument/2006/math" xmlns:v="urn:schemas-microsoft-com:vml" xmlns:wp14="http://schemas.microsoft.com/office/word/2010/wordprocessingDrawing" xmlns:wp="http://schemas.openxmlformats.org/drawingml/2006/wordprocessingDrawing" xmlns:w10="urn:schemas-microsoft-com:office:word" xmlns:w="http://schemas.openxmlformats.org/wordprocessingml/2006/main" xmlns:w14="http://schemas.microsoft.com/office/word/2010/wordml" xmlns:wpg="http://schemas.microsoft.com/office/word/2010/wordprocessingGroup" xmlns:wpi="http://schemas.microsoft.com/office/word/2010/wordprocessingInk" xmlns:wne="http://schemas.microsoft.com/office/word/2006/wordml" xmlns:wps="http://schemas.microsoft.com/office/word/2010/wordprocessingShape" mc:Ignorable="w14 wp14">
   <w:body>
-    <w:p>
-      <w:pPr>
-        <w:pStyle w:val="BodyText"/>
-      </w:pPr>
-      <w:r>
-        <w:t>_This is a level 3 Research Aid_</w:t>
-        <w:br/>
-        <w:t>_first edited by Wiebe Reints as original_author on 2024-03-27_</w:t>
-        <w:br/>
-        <w:t>_last edited by Wiebe Reints as original_author on 2024-03-27_</w:t>
-      </w:r>
-    </w:p>
-    <w:p>
-      <w:pPr>
-        <w:pStyle w:val="BodyText"/>
-      </w:pPr>
-    </w:p>
     <w:p>
       <w:pPr>
         <w:pStyle w:val="Title"/>
@@ -742,73 +725,45 @@
       <w:pPr>
         <w:pStyle w:val="BodyText"/>
       </w:pPr>
-    </w:p>
-    <w:p>
-      <w:pPr>
-        <w:pStyle w:val="BodyText"/>
-      </w:pPr>
       <w:r>
-        <w:t>Boek:</w:t>
+        <w:t>Effert, Rudolf Antonius Hermanus Dominique. Volkenkundig verzamelen: het Koninklijk Kabinet van Zeldzaamheden en het Rijks Ethnografisch Museum : 1816-1883, 2003.</w:t>
+        <w:br/>
+        <w:t xml:space="preserve">  _Dissertatie van Rudolf Effert, gelijk aan Engelstalige variant. Over de geschiedenis van het Rijks Etnografisch Museum en hoe dat is gevormd uit de collecties van het KKZ._</w:t>
+        <w:br/>
+        <w:t>https://search.worldcat.org/title/317117313?oclcNum=317117313, WorldCat 317117313</w:t>
+        <w:br/>
+        <w:t xml:space="preserve">  Boek:</w:t>
+        <w:br/>
+        <w:t xml:space="preserve">  Marquart, Joseph. Die Benin-Sammlung des Reichsmuseums für Völkerkunde in Leiden. Leiden: Brill, 1913.</w:t>
+        <w:br/>
+        <w:t xml:space="preserve">  _Boek van Joseph Marquart, een Duits historicus en conservator van het Rijks Etnografisch Museum in Leiden, over de Benin collectie aldaar._</w:t>
+        <w:br/>
+        <w:t>https://search.worldcat.org/title/562473153?oclcNum=562473153, WorldCat 562473153</w:t>
+        <w:br/>
+        <w:t xml:space="preserve">  Boek:</w:t>
+        <w:br/>
+        <w:t xml:space="preserve">  Rassers, Willem H. Overzicht van de geschiedenis van het Rijksmuseum voor Volkenkunde, 1837-1937. Sijthoff, 1937.</w:t>
+        <w:br/>
+        <w:t xml:space="preserve">  _Uitvoerige geschiedenis van de eerste honderd jaar van het Rijks Etnografisch Museum. Beschrijft hoe het museum is ontstaan uit de collectie van Von Siebold en het KKZ en hoe dit naderhand tot etnografisch museum is gevormd. Bevat informatie over verzamelde collecties gedurende de eerste honderd jaar._</w:t>
+        <w:br/>
+        <w:t>https://resolver.kb.nl/resolve?urn=MMKB06:000003234:00005</w:t>
+        <w:br/>
+        <w:t xml:space="preserve">  Tijdschrift:</w:t>
+        <w:br/>
+        <w:t xml:space="preserve">  Veys, Fanny Wonu, en Nationaal Museum van Wereldculturen, red. The Benin Collections at the National Museum of World Cultures. Provenance, #2. Leiden: Nationaal Museum van Wereldculturen, 2021.</w:t>
+        <w:br/>
+        <w:t xml:space="preserve">  _Publicatie van het Wereldmuseum met betrekking tot de Benin collectie. Verschaft informatie over de link tussen objecten uit Benin binnen de collectie van het Wereldmuseum (niet alleen in Leiden) en de plundering van Britse soldaten in 1897._</w:t>
+        <w:br/>
+        <w:t>https://search.worldcat.org/title/1293851263, ISBN 9789088909986, WorldCat 1293851263</w:t>
+        <w:br/>
+        <w:t xml:space="preserve">  Boek:</w:t>
+        <w:br/>
+        <w:t xml:space="preserve">  Wengen, Ger van. Wat is er te doen in Volkenkunde?: de bewogen geschiedenis van het Rijksmuseum voor Volkenkunde in Leiden, Leiden 2002.</w:t>
+        <w:br/>
+        <w:t xml:space="preserve">  _Boek over de geschiedenis van het huidige Wereldmuseum in Leiden._</w:t>
+        <w:br/>
+        <w:t>https://search.worldcat.org/title/901467113, ISBN 9789071310812, WorldCat 901467113</w:t>
       </w:r>
-    </w:p>
-    <w:p>
-      <w:pPr>
-        <w:pStyle w:val="BodyText"/>
-      </w:pPr>
-    </w:p>
-    <w:p>
-      <w:pPr>
-        <w:pStyle w:val="BodyText"/>
-      </w:pPr>
-    </w:p>
-    <w:p>
-      <w:pPr>
-        <w:pStyle w:val="BodyText"/>
-      </w:pPr>
-      <w:r>
-        <w:t>Boek:</w:t>
-      </w:r>
-    </w:p>
-    <w:p>
-      <w:pPr>
-        <w:pStyle w:val="BodyText"/>
-      </w:pPr>
-    </w:p>
-    <w:p>
-      <w:pPr>
-        <w:pStyle w:val="BodyText"/>
-      </w:pPr>
-    </w:p>
-    <w:p>
-      <w:pPr>
-        <w:pStyle w:val="BodyText"/>
-      </w:pPr>
-      <w:r>
-        <w:t>Tijdschrift:</w:t>
-      </w:r>
-    </w:p>
-    <w:p>
-      <w:pPr>
-        <w:pStyle w:val="BodyText"/>
-      </w:pPr>
-    </w:p>
-    <w:p>
-      <w:pPr>
-        <w:pStyle w:val="BodyText"/>
-      </w:pPr>
-    </w:p>
-    <w:p>
-      <w:pPr>
-        <w:pStyle w:val="BodyText"/>
-      </w:pPr>
-      <w:r>
-        <w:t>Boek:</w:t>
-      </w:r>
-    </w:p>
-    <w:p>
-      <w:pPr>
-        <w:pStyle w:val="BodyText"/>
-      </w:pPr>
     </w:p>
     <w:p>
       <w:pPr>
@@ -847,6 +802,19 @@
       </w:pPr>
       <w:r>
         <w:t>TO BE FILLED</w:t>
+      </w:r>
+    </w:p>
+    <w:p>
+      <w:pPr>
+        <w:pStyle w:val="BodyText"/>
+      </w:pPr>
+    </w:p>
+    <w:p>
+      <w:pPr>
+        <w:pStyle w:val="BodyText"/>
+      </w:pPr>
+      <w:r>
+        <w:t>_last edited by Wiebe Reints as original_author on 2024-03-27_</w:t>
       </w:r>
     </w:p>
     <w:p>
